--- a/doc/word/概要设计说明书v1.0.docx
+++ b/doc/word/概要设计说明书v1.0.docx
@@ -516,7 +516,23 @@
                 <w:b/>
                 <w:sz w:val="24"/>
               </w:rPr>
-              <w:t>2016.3.05</w:t>
+              <w:t>2016.3.</w:t>
+            </w:r>
+            <w:r>
+              <w:rPr>
+                <w:rFonts w:ascii="宋体" w:eastAsia="宋体" w:hAnsi="宋体" w:cs="宋体" w:hint="eastAsia"/>
+                <w:b/>
+                <w:sz w:val="24"/>
+              </w:rPr>
+              <w:t>1</w:t>
+            </w:r>
+            <w:r>
+              <w:rPr>
+                <w:rFonts w:ascii="宋体" w:eastAsia="宋体" w:hAnsi="宋体" w:cs="宋体"/>
+                <w:b/>
+                <w:sz w:val="24"/>
+              </w:rPr>
+              <w:t>5</w:t>
             </w:r>
           </w:p>
         </w:tc>
@@ -935,16 +951,16 @@
           <w:p>
             <w:pPr>
               <w:rPr>
-                <w:rFonts w:ascii="宋体" w:eastAsia="宋体" w:hAnsi="宋体" w:cs="宋体"/>
-                <w:sz w:val="22"/>
+                <w:rFonts w:ascii="Arial" w:hAnsi="Arial" w:cs="Arial"/>
+                <w:sz w:val="24"/>
               </w:rPr>
             </w:pPr>
             <w:r>
               <w:rPr>
-                <w:rFonts w:ascii="Arial" w:eastAsia="Arial" w:hAnsi="Arial" w:cs="Arial"/>
+                <w:rFonts w:ascii="Arial" w:hAnsi="Arial" w:cs="Arial" w:hint="eastAsia"/>
                 <w:sz w:val="24"/>
               </w:rPr>
-              <w:t>1.1</w:t>
+              <w:t>1.0</w:t>
             </w:r>
           </w:p>
         </w:tc>
@@ -1064,17 +1080,19 @@
           <w:p>
             <w:pPr>
               <w:rPr>
-                <w:rFonts w:ascii="宋体" w:eastAsia="宋体" w:hAnsi="宋体" w:cs="宋体"/>
-                <w:sz w:val="22"/>
+                <w:rFonts w:ascii="Arial" w:hAnsi="Arial" w:cs="Arial" w:hint="eastAsia"/>
+                <w:sz w:val="24"/>
               </w:rPr>
             </w:pPr>
             <w:r>
               <w:rPr>
-                <w:rFonts w:ascii="Arial" w:eastAsia="Arial" w:hAnsi="Arial" w:cs="Arial"/>
+                <w:rFonts w:ascii="Arial" w:hAnsi="Arial" w:cs="Arial" w:hint="eastAsia"/>
                 <w:sz w:val="24"/>
               </w:rPr>
-              <w:t>1.2</w:t>
+              <w:t>1.0</w:t>
             </w:r>
+            <w:bookmarkStart w:id="0" w:name="_GoBack"/>
+            <w:bookmarkEnd w:id="0"/>
           </w:p>
         </w:tc>
         <w:tc>
@@ -1193,16 +1211,16 @@
           <w:p>
             <w:pPr>
               <w:rPr>
-                <w:rFonts w:ascii="宋体" w:eastAsia="宋体" w:hAnsi="宋体" w:cs="宋体"/>
-                <w:sz w:val="22"/>
+                <w:rFonts w:ascii="Arial" w:hAnsi="Arial" w:cs="Arial"/>
+                <w:sz w:val="24"/>
               </w:rPr>
             </w:pPr>
             <w:r>
               <w:rPr>
-                <w:rFonts w:ascii="Arial" w:eastAsia="Arial" w:hAnsi="Arial" w:cs="Arial"/>
+                <w:rFonts w:ascii="Arial" w:hAnsi="Arial" w:cs="Arial" w:hint="eastAsia"/>
                 <w:sz w:val="24"/>
               </w:rPr>
-              <w:t>1.3</w:t>
+              <w:t>1.0</w:t>
             </w:r>
           </w:p>
         </w:tc>
@@ -1322,16 +1340,16 @@
           <w:p>
             <w:pPr>
               <w:rPr>
-                <w:rFonts w:ascii="宋体" w:eastAsia="宋体" w:hAnsi="宋体" w:cs="宋体"/>
-                <w:sz w:val="22"/>
+                <w:rFonts w:ascii="Arial" w:hAnsi="Arial" w:cs="Arial"/>
+                <w:sz w:val="24"/>
               </w:rPr>
             </w:pPr>
             <w:r>
               <w:rPr>
-                <w:rFonts w:ascii="Arial" w:eastAsia="Arial" w:hAnsi="Arial" w:cs="Arial"/>
+                <w:rFonts w:ascii="Arial" w:hAnsi="Arial" w:cs="Arial" w:hint="eastAsia"/>
                 <w:sz w:val="24"/>
               </w:rPr>
-              <w:t>1.4</w:t>
+              <w:t>1.0</w:t>
             </w:r>
           </w:p>
         </w:tc>
@@ -1451,16 +1469,16 @@
           <w:p>
             <w:pPr>
               <w:rPr>
-                <w:rFonts w:ascii="宋体" w:eastAsia="宋体" w:hAnsi="宋体" w:cs="宋体"/>
-                <w:sz w:val="22"/>
+                <w:rFonts w:ascii="Arial" w:hAnsi="Arial" w:cs="Arial"/>
+                <w:sz w:val="24"/>
               </w:rPr>
             </w:pPr>
             <w:r>
               <w:rPr>
-                <w:rFonts w:ascii="Arial" w:eastAsia="Arial" w:hAnsi="Arial" w:cs="Arial"/>
+                <w:rFonts w:ascii="Arial" w:hAnsi="Arial" w:cs="Arial" w:hint="eastAsia"/>
                 <w:sz w:val="24"/>
               </w:rPr>
-              <w:t>1.5</w:t>
+              <w:t>1.0</w:t>
             </w:r>
           </w:p>
         </w:tc>
@@ -1580,16 +1598,16 @@
           <w:p>
             <w:pPr>
               <w:rPr>
-                <w:rFonts w:ascii="宋体" w:eastAsia="宋体" w:hAnsi="宋体" w:cs="宋体"/>
-                <w:sz w:val="22"/>
+                <w:rFonts w:ascii="Arial" w:hAnsi="Arial" w:cs="Arial"/>
+                <w:sz w:val="24"/>
               </w:rPr>
             </w:pPr>
             <w:r>
               <w:rPr>
-                <w:rFonts w:ascii="Arial" w:eastAsia="Arial" w:hAnsi="Arial" w:cs="Arial"/>
+                <w:rFonts w:ascii="Arial" w:hAnsi="Arial" w:cs="Arial" w:hint="eastAsia"/>
                 <w:sz w:val="24"/>
               </w:rPr>
-              <w:t>1.6</w:t>
+              <w:t>1.0</w:t>
             </w:r>
           </w:p>
         </w:tc>
@@ -1709,16 +1727,16 @@
           <w:p>
             <w:pPr>
               <w:rPr>
-                <w:rFonts w:ascii="Arial" w:eastAsia="Arial" w:hAnsi="Arial" w:cs="Arial"/>
+                <w:rFonts w:ascii="Arial" w:hAnsi="Arial" w:cs="Arial"/>
                 <w:sz w:val="24"/>
               </w:rPr>
             </w:pPr>
             <w:r>
               <w:rPr>
-                <w:rFonts w:ascii="Arial" w:eastAsia="Arial" w:hAnsi="Arial" w:cs="Arial"/>
+                <w:rFonts w:ascii="Arial" w:hAnsi="Arial" w:cs="Arial" w:hint="eastAsia"/>
                 <w:sz w:val="24"/>
               </w:rPr>
-              <w:t>1.6</w:t>
+              <w:t>1.0</w:t>
             </w:r>
           </w:p>
         </w:tc>
@@ -1847,7 +1865,7 @@
                 <w:rFonts w:ascii="Arial" w:hAnsi="Arial" w:cs="Arial" w:hint="eastAsia"/>
                 <w:sz w:val="24"/>
               </w:rPr>
-              <w:t>1.6</w:t>
+              <w:t>1.0</w:t>
             </w:r>
           </w:p>
         </w:tc>
@@ -8940,7 +8958,7 @@
     <w:p>
       <w:pPr>
         <w:rPr>
-          <w:rFonts w:ascii="Calibri" w:hAnsi="Calibri" w:cs="Calibri" w:hint="eastAsia"/>
+          <w:rFonts w:ascii="Calibri" w:hAnsi="Calibri" w:cs="Calibri"/>
         </w:rPr>
       </w:pPr>
       <w:r>
@@ -8949,8 +8967,6 @@
         </w:rPr>
         <w:fldChar w:fldCharType="end"/>
       </w:r>
-      <w:bookmarkStart w:id="0" w:name="_GoBack"/>
-      <w:bookmarkEnd w:id="0"/>
     </w:p>
     <w:p>
       <w:pPr>
@@ -8960,8 +8976,8 @@
         </w:rPr>
       </w:pPr>
       <w:bookmarkStart w:id="1" w:name="_Toc308461105"/>
-      <w:bookmarkStart w:id="2" w:name="_Toc308461106"/>
-      <w:bookmarkStart w:id="3" w:name="_Toc445930492"/>
+      <w:bookmarkStart w:id="2" w:name="_Toc445930492"/>
+      <w:bookmarkStart w:id="3" w:name="_Toc308461106"/>
       <w:r>
         <w:rPr>
           <w:rFonts w:hint="eastAsia"/>
@@ -8969,7 +8985,7 @@
         <w:t>一 概述</w:t>
       </w:r>
       <w:bookmarkEnd w:id="1"/>
-      <w:bookmarkEnd w:id="3"/>
+      <w:bookmarkEnd w:id="2"/>
     </w:p>
     <w:p>
       <w:pPr>
@@ -8996,7 +9012,7 @@
         </w:rPr>
         <w:t>编写目的</w:t>
       </w:r>
-      <w:bookmarkEnd w:id="2"/>
+      <w:bookmarkEnd w:id="3"/>
       <w:bookmarkEnd w:id="4"/>
     </w:p>
     <w:p>
@@ -16673,7 +16689,7 @@
 </file>
 
 <file path=customXml/itemProps1.xml><?xml version="1.0" encoding="utf-8"?>
-<ds:datastoreItem xmlns:ds="http://schemas.openxmlformats.org/officeDocument/2006/customXml" ds:itemID="{73BA6125-C790-4939-8F5F-5C6637F467EE}">
+<ds:datastoreItem xmlns:ds="http://schemas.openxmlformats.org/officeDocument/2006/customXml" ds:itemID="{99E4A589-64E3-4DCB-B279-723200453F7F}">
   <ds:schemaRefs>
     <ds:schemaRef ds:uri="http://schemas.openxmlformats.org/officeDocument/2006/bibliography"/>
   </ds:schemaRefs>
